--- a/resource/file/牵引车辆表.docx
+++ b/resource/file/牵引车辆表.docx
@@ -89,19 +89,19 @@
       </w:tblPr>
       <w:tblGrid>
         <w:gridCol w:w="1638"/>
-        <w:gridCol w:w="1800"/>
-        <w:gridCol w:w="236"/>
+        <w:gridCol w:w="1710"/>
+        <w:gridCol w:w="326"/>
         <w:gridCol w:w="654"/>
-        <w:gridCol w:w="606"/>
-        <w:gridCol w:w="268"/>
+        <w:gridCol w:w="370"/>
+        <w:gridCol w:w="504"/>
         <w:gridCol w:w="238"/>
         <w:gridCol w:w="698"/>
+        <w:gridCol w:w="360"/>
+        <w:gridCol w:w="978"/>
         <w:gridCol w:w="56"/>
-        <w:gridCol w:w="1282"/>
+        <w:gridCol w:w="1216"/>
         <w:gridCol w:w="56"/>
-        <w:gridCol w:w="1272"/>
-        <w:gridCol w:w="214"/>
-        <w:gridCol w:w="1710"/>
+        <w:gridCol w:w="1924"/>
         <w:gridCol w:w="146"/>
         <w:gridCol w:w="214"/>
         <w:gridCol w:w="56"/>
@@ -125,7 +125,60 @@
         </w:tc>
         <w:tc>
           <w:tcPr>
+            <w:tcW w:w="1710" w:type="dxa"/>
+          </w:tcPr>
+          <w:p>
+            <w:pPr>
+              <w:tabs>
+                <w:tab w:val="left" w:pos="975"/>
+              </w:tabs>
+              <w:spacing w:line="120" w:lineRule="exact"/>
+            </w:pPr>
+          </w:p>
+        </w:tc>
+        <w:tc>
+          <w:tcPr>
+            <w:tcW w:w="326" w:type="dxa"/>
+          </w:tcPr>
+          <w:p>
+            <w:pPr>
+              <w:tabs>
+                <w:tab w:val="left" w:pos="975"/>
+              </w:tabs>
+              <w:spacing w:line="120" w:lineRule="exact"/>
+            </w:pPr>
+          </w:p>
+        </w:tc>
+        <w:tc>
+          <w:tcPr>
+            <w:tcW w:w="654" w:type="dxa"/>
+          </w:tcPr>
+          <w:p>
+            <w:pPr>
+              <w:tabs>
+                <w:tab w:val="left" w:pos="975"/>
+              </w:tabs>
+              <w:spacing w:line="120" w:lineRule="exact"/>
+            </w:pPr>
+          </w:p>
+        </w:tc>
+        <w:tc>
+          <w:tcPr>
+            <w:tcW w:w="370" w:type="dxa"/>
+          </w:tcPr>
+          <w:p>
+            <w:pPr>
+              <w:tabs>
+                <w:tab w:val="left" w:pos="975"/>
+              </w:tabs>
+              <w:spacing w:line="120" w:lineRule="exact"/>
+            </w:pPr>
+          </w:p>
+        </w:tc>
+        <w:tc>
+          <w:tcPr>
             <w:tcW w:w="1800" w:type="dxa"/>
+            <w:gridSpan w:val="4"/>
           </w:tcPr>
           <w:p>
             <w:pPr>
@@ -138,7 +191,8 @@
         </w:tc>
         <w:tc>
           <w:tcPr>
-            <w:tcW w:w="236" w:type="dxa"/>
+            <w:tcW w:w="1034" w:type="dxa"/>
+            <w:gridSpan w:val="2"/>
           </w:tcPr>
           <w:p>
             <w:pPr>
@@ -151,7 +205,8 @@
         </w:tc>
         <w:tc>
           <w:tcPr>
-            <w:tcW w:w="654" w:type="dxa"/>
+            <w:tcW w:w="1272" w:type="dxa"/>
+            <w:gridSpan w:val="2"/>
           </w:tcPr>
           <w:p>
             <w:pPr>
@@ -164,62 +219,8 @@
         </w:tc>
         <w:tc>
           <w:tcPr>
-            <w:tcW w:w="606" w:type="dxa"/>
-          </w:tcPr>
-          <w:p>
-            <w:pPr>
-              <w:tabs>
-                <w:tab w:val="left" w:pos="975"/>
-              </w:tabs>
-              <w:spacing w:line="120" w:lineRule="exact"/>
-            </w:pPr>
-          </w:p>
-        </w:tc>
-        <w:tc>
-          <w:tcPr>
-            <w:tcW w:w="1260" w:type="dxa"/>
-            <w:gridSpan w:val="4"/>
-          </w:tcPr>
-          <w:p>
-            <w:pPr>
-              <w:tabs>
-                <w:tab w:val="left" w:pos="975"/>
-              </w:tabs>
-              <w:spacing w:line="120" w:lineRule="exact"/>
-            </w:pPr>
-          </w:p>
-        </w:tc>
-        <w:tc>
-          <w:tcPr>
-            <w:tcW w:w="1338" w:type="dxa"/>
-            <w:gridSpan w:val="2"/>
-          </w:tcPr>
-          <w:p>
-            <w:pPr>
-              <w:tabs>
-                <w:tab w:val="left" w:pos="975"/>
-              </w:tabs>
-              <w:spacing w:line="120" w:lineRule="exact"/>
-            </w:pPr>
-          </w:p>
-        </w:tc>
-        <w:tc>
-          <w:tcPr>
-            <w:tcW w:w="1272" w:type="dxa"/>
-          </w:tcPr>
-          <w:p>
-            <w:pPr>
-              <w:tabs>
-                <w:tab w:val="left" w:pos="975"/>
-              </w:tabs>
-              <w:spacing w:line="120" w:lineRule="exact"/>
-            </w:pPr>
-          </w:p>
-        </w:tc>
-        <w:tc>
-          <w:tcPr>
             <w:tcW w:w="2070" w:type="dxa"/>
-            <w:gridSpan w:val="3"/>
+            <w:gridSpan w:val="2"/>
           </w:tcPr>
           <w:p>
             <w:pPr>
@@ -260,22 +261,31 @@
         </w:tc>
         <w:tc>
           <w:tcPr>
-            <w:tcW w:w="1800" w:type="dxa"/>
-          </w:tcPr>
-          <w:p>
-            <w:pPr>
-              <w:tabs>
-                <w:tab w:val="left" w:pos="975"/>
-              </w:tabs>
+            <w:tcW w:w="1710" w:type="dxa"/>
+          </w:tcPr>
+          <w:p>
+            <w:pPr>
+              <w:tabs>
+                <w:tab w:val="left" w:pos="975"/>
+              </w:tabs>
+              <w:spacing w:line="160" w:lineRule="exact"/>
+              <w:rPr>
+                <w:sz w:val="12"/>
+                <w:szCs w:val="16"/>
+              </w:rPr>
             </w:pPr>
             <w:r>
+              <w:rPr>
+                <w:sz w:val="12"/>
+                <w:szCs w:val="16"/>
+              </w:rPr>
               <w:t>${owner}</w:t>
             </w:r>
           </w:p>
         </w:tc>
         <w:tc>
           <w:tcPr>
-            <w:tcW w:w="236" w:type="dxa"/>
+            <w:tcW w:w="326" w:type="dxa"/>
           </w:tcPr>
           <w:p>
             <w:pPr>
@@ -299,19 +309,19 @@
         </w:tc>
         <w:tc>
           <w:tcPr>
-            <w:tcW w:w="606" w:type="dxa"/>
-          </w:tcPr>
-          <w:p>
-            <w:pPr>
-              <w:tabs>
-                <w:tab w:val="left" w:pos="975"/>
-              </w:tabs>
-            </w:pPr>
-          </w:p>
-        </w:tc>
-        <w:tc>
-          <w:tcPr>
-            <w:tcW w:w="1260" w:type="dxa"/>
+            <w:tcW w:w="370" w:type="dxa"/>
+          </w:tcPr>
+          <w:p>
+            <w:pPr>
+              <w:tabs>
+                <w:tab w:val="left" w:pos="975"/>
+              </w:tabs>
+            </w:pPr>
+          </w:p>
+        </w:tc>
+        <w:tc>
+          <w:tcPr>
+            <w:tcW w:w="1800" w:type="dxa"/>
             <w:gridSpan w:val="4"/>
           </w:tcPr>
           <w:p>
@@ -321,55 +331,56 @@
               </w:tabs>
             </w:pPr>
             <w:r>
-              <w:t>${</w:t>
+              <w:rPr>
+                <w:sz w:val="16"/>
+                <w:szCs w:val="20"/>
+              </w:rPr>
+              <w:t>${platnum}</w:t>
             </w:r>
-            <w:proofErr w:type="spellStart"/>
+          </w:p>
+        </w:tc>
+        <w:tc>
+          <w:tcPr>
+            <w:tcW w:w="1034" w:type="dxa"/>
+            <w:gridSpan w:val="2"/>
+          </w:tcPr>
+          <w:p>
+            <w:pPr>
+              <w:tabs>
+                <w:tab w:val="left" w:pos="975"/>
+              </w:tabs>
+            </w:pPr>
+          </w:p>
+        </w:tc>
+        <w:tc>
+          <w:tcPr>
+            <w:tcW w:w="1272" w:type="dxa"/>
+            <w:gridSpan w:val="2"/>
+          </w:tcPr>
+          <w:p>
+            <w:pPr>
+              <w:tabs>
+                <w:tab w:val="left" w:pos="975"/>
+              </w:tabs>
+            </w:pPr>
+          </w:p>
+        </w:tc>
+        <w:tc>
+          <w:tcPr>
+            <w:tcW w:w="2070" w:type="dxa"/>
+            <w:gridSpan w:val="2"/>
+          </w:tcPr>
+          <w:p>
+            <w:pPr>
+              <w:tabs>
+                <w:tab w:val="left" w:pos="975"/>
+              </w:tabs>
+            </w:pPr>
             <w:r>
-              <w:t>platnum</w:t>
-            </w:r>
-            <w:proofErr w:type="spellEnd"/>
-            <w:r>
-              <w:t>}</w:t>
-            </w:r>
-          </w:p>
-        </w:tc>
-        <w:tc>
-          <w:tcPr>
-            <w:tcW w:w="1338" w:type="dxa"/>
-            <w:gridSpan w:val="2"/>
-          </w:tcPr>
-          <w:p>
-            <w:pPr>
-              <w:tabs>
-                <w:tab w:val="left" w:pos="975"/>
-              </w:tabs>
-            </w:pPr>
-          </w:p>
-        </w:tc>
-        <w:tc>
-          <w:tcPr>
-            <w:tcW w:w="1272" w:type="dxa"/>
-          </w:tcPr>
-          <w:p>
-            <w:pPr>
-              <w:tabs>
-                <w:tab w:val="left" w:pos="975"/>
-              </w:tabs>
-            </w:pPr>
-          </w:p>
-        </w:tc>
-        <w:tc>
-          <w:tcPr>
-            <w:tcW w:w="2070" w:type="dxa"/>
-            <w:gridSpan w:val="3"/>
-          </w:tcPr>
-          <w:p>
-            <w:pPr>
-              <w:tabs>
-                <w:tab w:val="left" w:pos="975"/>
-              </w:tabs>
-            </w:pPr>
-            <w:r>
+              <w:rPr>
+                <w:sz w:val="16"/>
+                <w:szCs w:val="20"/>
+              </w:rPr>
               <w:t>${vin}</w:t>
             </w:r>
           </w:p>
@@ -406,55 +417,55 @@
         </w:tc>
         <w:tc>
           <w:tcPr>
+            <w:tcW w:w="1710" w:type="dxa"/>
+          </w:tcPr>
+          <w:p>
+            <w:pPr>
+              <w:tabs>
+                <w:tab w:val="left" w:pos="975"/>
+              </w:tabs>
+            </w:pPr>
+          </w:p>
+        </w:tc>
+        <w:tc>
+          <w:tcPr>
+            <w:tcW w:w="326" w:type="dxa"/>
+          </w:tcPr>
+          <w:p>
+            <w:pPr>
+              <w:tabs>
+                <w:tab w:val="left" w:pos="975"/>
+              </w:tabs>
+            </w:pPr>
+          </w:p>
+        </w:tc>
+        <w:tc>
+          <w:tcPr>
+            <w:tcW w:w="654" w:type="dxa"/>
+          </w:tcPr>
+          <w:p>
+            <w:pPr>
+              <w:tabs>
+                <w:tab w:val="left" w:pos="975"/>
+              </w:tabs>
+            </w:pPr>
+          </w:p>
+        </w:tc>
+        <w:tc>
+          <w:tcPr>
+            <w:tcW w:w="370" w:type="dxa"/>
+          </w:tcPr>
+          <w:p>
+            <w:pPr>
+              <w:tabs>
+                <w:tab w:val="left" w:pos="975"/>
+              </w:tabs>
+            </w:pPr>
+          </w:p>
+        </w:tc>
+        <w:tc>
+          <w:tcPr>
             <w:tcW w:w="1800" w:type="dxa"/>
-          </w:tcPr>
-          <w:p>
-            <w:pPr>
-              <w:tabs>
-                <w:tab w:val="left" w:pos="975"/>
-              </w:tabs>
-            </w:pPr>
-          </w:p>
-        </w:tc>
-        <w:tc>
-          <w:tcPr>
-            <w:tcW w:w="236" w:type="dxa"/>
-          </w:tcPr>
-          <w:p>
-            <w:pPr>
-              <w:tabs>
-                <w:tab w:val="left" w:pos="975"/>
-              </w:tabs>
-            </w:pPr>
-          </w:p>
-        </w:tc>
-        <w:tc>
-          <w:tcPr>
-            <w:tcW w:w="654" w:type="dxa"/>
-          </w:tcPr>
-          <w:p>
-            <w:pPr>
-              <w:tabs>
-                <w:tab w:val="left" w:pos="975"/>
-              </w:tabs>
-            </w:pPr>
-          </w:p>
-        </w:tc>
-        <w:tc>
-          <w:tcPr>
-            <w:tcW w:w="606" w:type="dxa"/>
-          </w:tcPr>
-          <w:p>
-            <w:pPr>
-              <w:tabs>
-                <w:tab w:val="left" w:pos="975"/>
-              </w:tabs>
-            </w:pPr>
-          </w:p>
-        </w:tc>
-        <w:tc>
-          <w:tcPr>
-            <w:tcW w:w="1260" w:type="dxa"/>
             <w:gridSpan w:val="4"/>
           </w:tcPr>
           <w:p>
@@ -467,7 +478,7 @@
         </w:tc>
         <w:tc>
           <w:tcPr>
-            <w:tcW w:w="1338" w:type="dxa"/>
+            <w:tcW w:w="1034" w:type="dxa"/>
             <w:gridSpan w:val="2"/>
           </w:tcPr>
           <w:p>
@@ -481,6 +492,7 @@
         <w:tc>
           <w:tcPr>
             <w:tcW w:w="1272" w:type="dxa"/>
+            <w:gridSpan w:val="2"/>
           </w:tcPr>
           <w:p>
             <w:pPr>
@@ -493,7 +505,7 @@
         <w:tc>
           <w:tcPr>
             <w:tcW w:w="2070" w:type="dxa"/>
-            <w:gridSpan w:val="3"/>
+            <w:gridSpan w:val="2"/>
           </w:tcPr>
           <w:p>
             <w:pPr>
@@ -535,126 +547,129 @@
         </w:tc>
         <w:tc>
           <w:tcPr>
+            <w:tcW w:w="1710" w:type="dxa"/>
+            <w:vAlign w:val="center"/>
+          </w:tcPr>
+          <w:p>
+            <w:pPr>
+              <w:tabs>
+                <w:tab w:val="left" w:pos="975"/>
+              </w:tabs>
+              <w:spacing w:line="240" w:lineRule="atLeast"/>
+            </w:pPr>
+            <w:r>
+              <w:rPr>
+                <w:sz w:val="12"/>
+                <w:szCs w:val="16"/>
+              </w:rPr>
+              <w:t>${factoryName}</w:t>
+            </w:r>
+          </w:p>
+        </w:tc>
+        <w:tc>
+          <w:tcPr>
+            <w:tcW w:w="326" w:type="dxa"/>
+          </w:tcPr>
+          <w:p>
+            <w:pPr>
+              <w:tabs>
+                <w:tab w:val="left" w:pos="975"/>
+              </w:tabs>
+            </w:pPr>
+          </w:p>
+        </w:tc>
+        <w:tc>
+          <w:tcPr>
+            <w:tcW w:w="654" w:type="dxa"/>
+          </w:tcPr>
+          <w:p>
+            <w:pPr>
+              <w:tabs>
+                <w:tab w:val="left" w:pos="975"/>
+              </w:tabs>
+            </w:pPr>
+          </w:p>
+        </w:tc>
+        <w:tc>
+          <w:tcPr>
+            <w:tcW w:w="370" w:type="dxa"/>
+          </w:tcPr>
+          <w:p>
+            <w:pPr>
+              <w:tabs>
+                <w:tab w:val="left" w:pos="975"/>
+              </w:tabs>
+            </w:pPr>
+          </w:p>
+        </w:tc>
+        <w:tc>
+          <w:tcPr>
             <w:tcW w:w="1800" w:type="dxa"/>
-            <w:vAlign w:val="center"/>
-          </w:tcPr>
-          <w:p>
-            <w:pPr>
-              <w:tabs>
-                <w:tab w:val="left" w:pos="975"/>
-              </w:tabs>
+            <w:gridSpan w:val="4"/>
+          </w:tcPr>
+          <w:p>
+            <w:pPr>
+              <w:tabs>
+                <w:tab w:val="left" w:pos="975"/>
+              </w:tabs>
+              <w:jc w:val="left"/>
+              <w:rPr>
+                <w:sz w:val="16"/>
+                <w:szCs w:val="20"/>
+              </w:rPr>
             </w:pPr>
             <w:r>
-              <w:t>${</w:t>
+              <w:rPr>
+                <w:sz w:val="12"/>
+                <w:szCs w:val="16"/>
+              </w:rPr>
+              <w:t>${XH}</w:t>
             </w:r>
-            <w:proofErr w:type="spellStart"/>
+          </w:p>
+        </w:tc>
+        <w:tc>
+          <w:tcPr>
+            <w:tcW w:w="1034" w:type="dxa"/>
+            <w:gridSpan w:val="2"/>
+          </w:tcPr>
+          <w:p>
+            <w:pPr>
+              <w:tabs>
+                <w:tab w:val="left" w:pos="975"/>
+              </w:tabs>
+            </w:pPr>
+          </w:p>
+        </w:tc>
+        <w:tc>
+          <w:tcPr>
+            <w:tcW w:w="1272" w:type="dxa"/>
+            <w:gridSpan w:val="2"/>
+          </w:tcPr>
+          <w:p>
+            <w:pPr>
+              <w:tabs>
+                <w:tab w:val="left" w:pos="975"/>
+              </w:tabs>
+            </w:pPr>
+          </w:p>
+        </w:tc>
+        <w:tc>
+          <w:tcPr>
+            <w:tcW w:w="2070" w:type="dxa"/>
+            <w:gridSpan w:val="2"/>
+          </w:tcPr>
+          <w:p>
+            <w:pPr>
+              <w:tabs>
+                <w:tab w:val="left" w:pos="975"/>
+              </w:tabs>
+            </w:pPr>
             <w:r>
-              <w:t>factoryName</w:t>
-            </w:r>
-            <w:proofErr w:type="spellEnd"/>
-            <w:r>
-              <w:t>}</w:t>
-            </w:r>
-          </w:p>
-        </w:tc>
-        <w:tc>
-          <w:tcPr>
-            <w:tcW w:w="236" w:type="dxa"/>
-          </w:tcPr>
-          <w:p>
-            <w:pPr>
-              <w:tabs>
-                <w:tab w:val="left" w:pos="975"/>
-              </w:tabs>
-            </w:pPr>
-          </w:p>
-        </w:tc>
-        <w:tc>
-          <w:tcPr>
-            <w:tcW w:w="654" w:type="dxa"/>
-          </w:tcPr>
-          <w:p>
-            <w:pPr>
-              <w:tabs>
-                <w:tab w:val="left" w:pos="975"/>
-              </w:tabs>
-            </w:pPr>
-          </w:p>
-        </w:tc>
-        <w:tc>
-          <w:tcPr>
-            <w:tcW w:w="606" w:type="dxa"/>
-          </w:tcPr>
-          <w:p>
-            <w:pPr>
-              <w:tabs>
-                <w:tab w:val="left" w:pos="975"/>
-              </w:tabs>
-            </w:pPr>
-          </w:p>
-        </w:tc>
-        <w:tc>
-          <w:tcPr>
-            <w:tcW w:w="1260" w:type="dxa"/>
-            <w:gridSpan w:val="4"/>
-          </w:tcPr>
-          <w:p>
-            <w:pPr>
-              <w:tabs>
-                <w:tab w:val="left" w:pos="975"/>
-              </w:tabs>
-            </w:pPr>
-            <w:r>
-              <w:t>${CPXH}</w:t>
-            </w:r>
-          </w:p>
-        </w:tc>
-        <w:tc>
-          <w:tcPr>
-            <w:tcW w:w="1338" w:type="dxa"/>
-            <w:gridSpan w:val="2"/>
-          </w:tcPr>
-          <w:p>
-            <w:pPr>
-              <w:tabs>
-                <w:tab w:val="left" w:pos="975"/>
-              </w:tabs>
-            </w:pPr>
-          </w:p>
-        </w:tc>
-        <w:tc>
-          <w:tcPr>
-            <w:tcW w:w="1272" w:type="dxa"/>
-          </w:tcPr>
-          <w:p>
-            <w:pPr>
-              <w:tabs>
-                <w:tab w:val="left" w:pos="975"/>
-              </w:tabs>
-            </w:pPr>
-          </w:p>
-        </w:tc>
-        <w:tc>
-          <w:tcPr>
-            <w:tcW w:w="2070" w:type="dxa"/>
-            <w:gridSpan w:val="3"/>
-          </w:tcPr>
-          <w:p>
-            <w:pPr>
-              <w:tabs>
-                <w:tab w:val="left" w:pos="975"/>
-              </w:tabs>
-            </w:pPr>
-            <w:r>
-              <w:t>${</w:t>
-            </w:r>
-            <w:proofErr w:type="spellStart"/>
-            <w:r>
-              <w:t>vehicleType</w:t>
-            </w:r>
-            <w:proofErr w:type="spellEnd"/>
-            <w:r>
-              <w:t>}</w:t>
+              <w:rPr>
+                <w:sz w:val="16"/>
+                <w:szCs w:val="20"/>
+              </w:rPr>
+              <w:t>${vehicleType}</w:t>
             </w:r>
           </w:p>
         </w:tc>
@@ -691,7 +706,60 @@
         </w:tc>
         <w:tc>
           <w:tcPr>
+            <w:tcW w:w="1710" w:type="dxa"/>
+          </w:tcPr>
+          <w:p>
+            <w:pPr>
+              <w:tabs>
+                <w:tab w:val="left" w:pos="975"/>
+              </w:tabs>
+              <w:spacing w:line="80" w:lineRule="exact"/>
+            </w:pPr>
+          </w:p>
+        </w:tc>
+        <w:tc>
+          <w:tcPr>
+            <w:tcW w:w="326" w:type="dxa"/>
+          </w:tcPr>
+          <w:p>
+            <w:pPr>
+              <w:tabs>
+                <w:tab w:val="left" w:pos="975"/>
+              </w:tabs>
+              <w:spacing w:line="80" w:lineRule="exact"/>
+            </w:pPr>
+          </w:p>
+        </w:tc>
+        <w:tc>
+          <w:tcPr>
+            <w:tcW w:w="654" w:type="dxa"/>
+          </w:tcPr>
+          <w:p>
+            <w:pPr>
+              <w:tabs>
+                <w:tab w:val="left" w:pos="975"/>
+              </w:tabs>
+              <w:spacing w:line="80" w:lineRule="exact"/>
+            </w:pPr>
+          </w:p>
+        </w:tc>
+        <w:tc>
+          <w:tcPr>
+            <w:tcW w:w="370" w:type="dxa"/>
+          </w:tcPr>
+          <w:p>
+            <w:pPr>
+              <w:tabs>
+                <w:tab w:val="left" w:pos="975"/>
+              </w:tabs>
+              <w:spacing w:line="80" w:lineRule="exact"/>
+            </w:pPr>
+          </w:p>
+        </w:tc>
+        <w:tc>
+          <w:tcPr>
             <w:tcW w:w="1800" w:type="dxa"/>
+            <w:gridSpan w:val="4"/>
           </w:tcPr>
           <w:p>
             <w:pPr>
@@ -704,7 +772,8 @@
         </w:tc>
         <w:tc>
           <w:tcPr>
-            <w:tcW w:w="236" w:type="dxa"/>
+            <w:tcW w:w="1034" w:type="dxa"/>
+            <w:gridSpan w:val="2"/>
           </w:tcPr>
           <w:p>
             <w:pPr>
@@ -717,7 +786,8 @@
         </w:tc>
         <w:tc>
           <w:tcPr>
-            <w:tcW w:w="654" w:type="dxa"/>
+            <w:tcW w:w="1272" w:type="dxa"/>
+            <w:gridSpan w:val="2"/>
           </w:tcPr>
           <w:p>
             <w:pPr>
@@ -730,62 +800,8 @@
         </w:tc>
         <w:tc>
           <w:tcPr>
-            <w:tcW w:w="606" w:type="dxa"/>
-          </w:tcPr>
-          <w:p>
-            <w:pPr>
-              <w:tabs>
-                <w:tab w:val="left" w:pos="975"/>
-              </w:tabs>
-              <w:spacing w:line="80" w:lineRule="exact"/>
-            </w:pPr>
-          </w:p>
-        </w:tc>
-        <w:tc>
-          <w:tcPr>
-            <w:tcW w:w="1260" w:type="dxa"/>
-            <w:gridSpan w:val="4"/>
-          </w:tcPr>
-          <w:p>
-            <w:pPr>
-              <w:tabs>
-                <w:tab w:val="left" w:pos="975"/>
-              </w:tabs>
-              <w:spacing w:line="80" w:lineRule="exact"/>
-            </w:pPr>
-          </w:p>
-        </w:tc>
-        <w:tc>
-          <w:tcPr>
-            <w:tcW w:w="1338" w:type="dxa"/>
-            <w:gridSpan w:val="2"/>
-          </w:tcPr>
-          <w:p>
-            <w:pPr>
-              <w:tabs>
-                <w:tab w:val="left" w:pos="975"/>
-              </w:tabs>
-              <w:spacing w:line="80" w:lineRule="exact"/>
-            </w:pPr>
-          </w:p>
-        </w:tc>
-        <w:tc>
-          <w:tcPr>
-            <w:tcW w:w="1272" w:type="dxa"/>
-          </w:tcPr>
-          <w:p>
-            <w:pPr>
-              <w:tabs>
-                <w:tab w:val="left" w:pos="975"/>
-              </w:tabs>
-              <w:spacing w:line="80" w:lineRule="exact"/>
-            </w:pPr>
-          </w:p>
-        </w:tc>
-        <w:tc>
-          <w:tcPr>
             <w:tcW w:w="2070" w:type="dxa"/>
-            <w:gridSpan w:val="3"/>
+            <w:gridSpan w:val="2"/>
           </w:tcPr>
           <w:p>
             <w:pPr>
@@ -829,7 +845,141 @@
         </w:tc>
         <w:tc>
           <w:tcPr>
+            <w:tcW w:w="1710" w:type="dxa"/>
+          </w:tcPr>
+          <w:p>
+            <w:pPr>
+              <w:tabs>
+                <w:tab w:val="left" w:pos="975"/>
+              </w:tabs>
+            </w:pPr>
+            <w:r>
+              <w:rPr>
+                <w:sz w:val="18"/>
+                <w:szCs w:val="21"/>
+              </w:rPr>
+              <w:t>${posite}</w:t>
+            </w:r>
+          </w:p>
+        </w:tc>
+        <w:tc>
+          <w:tcPr>
+            <w:tcW w:w="326" w:type="dxa"/>
+          </w:tcPr>
+          <w:p>
+            <w:pPr>
+              <w:tabs>
+                <w:tab w:val="left" w:pos="975"/>
+              </w:tabs>
+            </w:pPr>
+          </w:p>
+        </w:tc>
+        <w:tc>
+          <w:tcPr>
+            <w:tcW w:w="654" w:type="dxa"/>
+          </w:tcPr>
+          <w:p>
+            <w:pPr>
+              <w:tabs>
+                <w:tab w:val="left" w:pos="975"/>
+              </w:tabs>
+            </w:pPr>
+          </w:p>
+        </w:tc>
+        <w:tc>
+          <w:tcPr>
+            <w:tcW w:w="370" w:type="dxa"/>
+          </w:tcPr>
+          <w:p>
+            <w:pPr>
+              <w:tabs>
+                <w:tab w:val="left" w:pos="975"/>
+              </w:tabs>
+            </w:pPr>
+          </w:p>
+        </w:tc>
+        <w:tc>
+          <w:tcPr>
             <w:tcW w:w="1800" w:type="dxa"/>
+            <w:gridSpan w:val="4"/>
+          </w:tcPr>
+          <w:p>
+            <w:pPr>
+              <w:tabs>
+                <w:tab w:val="left" w:pos="975"/>
+              </w:tabs>
+            </w:pPr>
+          </w:p>
+        </w:tc>
+        <w:tc>
+          <w:tcPr>
+            <w:tcW w:w="1034" w:type="dxa"/>
+            <w:gridSpan w:val="2"/>
+          </w:tcPr>
+          <w:p>
+            <w:pPr>
+              <w:tabs>
+                <w:tab w:val="left" w:pos="975"/>
+              </w:tabs>
+            </w:pPr>
+          </w:p>
+        </w:tc>
+        <w:tc>
+          <w:tcPr>
+            <w:tcW w:w="1272" w:type="dxa"/>
+            <w:gridSpan w:val="2"/>
+          </w:tcPr>
+          <w:p>
+            <w:pPr>
+              <w:tabs>
+                <w:tab w:val="left" w:pos="975"/>
+              </w:tabs>
+            </w:pPr>
+          </w:p>
+        </w:tc>
+        <w:tc>
+          <w:tcPr>
+            <w:tcW w:w="2070" w:type="dxa"/>
+            <w:gridSpan w:val="2"/>
+          </w:tcPr>
+          <w:p>
+            <w:pPr>
+              <w:tabs>
+                <w:tab w:val="left" w:pos="975"/>
+              </w:tabs>
+            </w:pPr>
+          </w:p>
+        </w:tc>
+        <w:tc>
+          <w:tcPr>
+            <w:tcW w:w="270" w:type="dxa"/>
+            <w:gridSpan w:val="2"/>
+          </w:tcPr>
+          <w:p>
+            <w:pPr>
+              <w:tabs>
+                <w:tab w:val="left" w:pos="975"/>
+              </w:tabs>
+            </w:pPr>
+          </w:p>
+        </w:tc>
+      </w:tr>
+      <w:tr>
+        <w:tc>
+          <w:tcPr>
+            <w:tcW w:w="1638" w:type="dxa"/>
+          </w:tcPr>
+          <w:p>
+            <w:pPr>
+              <w:tabs>
+                <w:tab w:val="left" w:pos="975"/>
+              </w:tabs>
+            </w:pPr>
+          </w:p>
+        </w:tc>
+        <w:tc>
+          <w:tcPr>
+            <w:tcW w:w="1710" w:type="dxa"/>
           </w:tcPr>
           <w:p>
             <w:pPr>
@@ -838,13 +988,17 @@
               </w:tabs>
             </w:pPr>
             <w:r>
-              <w:t>${QDXS}</w:t>
+              <w:rPr>
+                <w:sz w:val="18"/>
+                <w:szCs w:val="21"/>
+              </w:rPr>
+              <w:t>${crosght}</w:t>
             </w:r>
           </w:p>
         </w:tc>
         <w:tc>
           <w:tcPr>
-            <w:tcW w:w="236" w:type="dxa"/>
+            <w:tcW w:w="326" w:type="dxa"/>
           </w:tcPr>
           <w:p>
             <w:pPr>
@@ -868,19 +1022,19 @@
         </w:tc>
         <w:tc>
           <w:tcPr>
-            <w:tcW w:w="606" w:type="dxa"/>
-          </w:tcPr>
-          <w:p>
-            <w:pPr>
-              <w:tabs>
-                <w:tab w:val="left" w:pos="975"/>
-              </w:tabs>
-            </w:pPr>
-          </w:p>
-        </w:tc>
-        <w:tc>
-          <w:tcPr>
-            <w:tcW w:w="1260" w:type="dxa"/>
+            <w:tcW w:w="370" w:type="dxa"/>
+          </w:tcPr>
+          <w:p>
+            <w:pPr>
+              <w:tabs>
+                <w:tab w:val="left" w:pos="975"/>
+              </w:tabs>
+            </w:pPr>
+          </w:p>
+        </w:tc>
+        <w:tc>
+          <w:tcPr>
+            <w:tcW w:w="1800" w:type="dxa"/>
             <w:gridSpan w:val="4"/>
           </w:tcPr>
           <w:p>
@@ -888,15 +1042,23 @@
               <w:tabs>
                 <w:tab w:val="left" w:pos="975"/>
               </w:tabs>
+              <w:rPr>
+                <w:sz w:val="16"/>
+                <w:szCs w:val="20"/>
+              </w:rPr>
             </w:pPr>
             <w:r>
-              <w:t>${DPXH}</w:t>
+              <w:rPr>
+                <w:sz w:val="16"/>
+                <w:szCs w:val="20"/>
+              </w:rPr>
+              <w:t>${ZBZL}</w:t>
             </w:r>
           </w:p>
         </w:tc>
         <w:tc>
           <w:tcPr>
-            <w:tcW w:w="1338" w:type="dxa"/>
+            <w:tcW w:w="1034" w:type="dxa"/>
             <w:gridSpan w:val="2"/>
           </w:tcPr>
           <w:p>
@@ -910,6 +1072,7 @@
         <w:tc>
           <w:tcPr>
             <w:tcW w:w="1272" w:type="dxa"/>
+            <w:gridSpan w:val="2"/>
           </w:tcPr>
           <w:p>
             <w:pPr>
@@ -922,7 +1085,7 @@
         <w:tc>
           <w:tcPr>
             <w:tcW w:w="2070" w:type="dxa"/>
-            <w:gridSpan w:val="3"/>
+            <w:gridSpan w:val="2"/>
           </w:tcPr>
           <w:p>
             <w:pPr>
@@ -931,6 +1094,10 @@
               </w:tabs>
             </w:pPr>
             <w:r>
+              <w:rPr>
+                <w:sz w:val="16"/>
+                <w:szCs w:val="20"/>
+              </w:rPr>
               <w:t>${LTGG}</w:t>
             </w:r>
           </w:p>
@@ -964,7 +1131,63 @@
         </w:tc>
         <w:tc>
           <w:tcPr>
+            <w:tcW w:w="1710" w:type="dxa"/>
+          </w:tcPr>
+          <w:p>
+            <w:pPr>
+              <w:tabs>
+                <w:tab w:val="left" w:pos="975"/>
+              </w:tabs>
+            </w:pPr>
+            <w:r>
+              <w:rPr>
+                <w:sz w:val="12"/>
+                <w:szCs w:val="16"/>
+              </w:rPr>
+              <w:t>${engineModel}</w:t>
+            </w:r>
+          </w:p>
+        </w:tc>
+        <w:tc>
+          <w:tcPr>
+            <w:tcW w:w="326" w:type="dxa"/>
+          </w:tcPr>
+          <w:p>
+            <w:pPr>
+              <w:tabs>
+                <w:tab w:val="left" w:pos="975"/>
+              </w:tabs>
+            </w:pPr>
+          </w:p>
+        </w:tc>
+        <w:tc>
+          <w:tcPr>
+            <w:tcW w:w="654" w:type="dxa"/>
+          </w:tcPr>
+          <w:p>
+            <w:pPr>
+              <w:tabs>
+                <w:tab w:val="left" w:pos="975"/>
+              </w:tabs>
+            </w:pPr>
+          </w:p>
+        </w:tc>
+        <w:tc>
+          <w:tcPr>
+            <w:tcW w:w="370" w:type="dxa"/>
+          </w:tcPr>
+          <w:p>
+            <w:pPr>
+              <w:tabs>
+                <w:tab w:val="left" w:pos="975"/>
+              </w:tabs>
+            </w:pPr>
+          </w:p>
+        </w:tc>
+        <w:tc>
+          <w:tcPr>
             <w:tcW w:w="1800" w:type="dxa"/>
+            <w:gridSpan w:val="4"/>
           </w:tcPr>
           <w:p>
             <w:pPr>
@@ -973,50 +1196,44 @@
               </w:tabs>
             </w:pPr>
             <w:r>
-              <w:t>${ZZL}</w:t>
+              <w:rPr>
+                <w:sz w:val="16"/>
+                <w:szCs w:val="20"/>
+              </w:rPr>
+              <w:t>${fuelType}</w:t>
             </w:r>
           </w:p>
         </w:tc>
         <w:tc>
           <w:tcPr>
-            <w:tcW w:w="236" w:type="dxa"/>
-          </w:tcPr>
-          <w:p>
-            <w:pPr>
-              <w:tabs>
-                <w:tab w:val="left" w:pos="975"/>
-              </w:tabs>
-            </w:pPr>
-          </w:p>
-        </w:tc>
-        <w:tc>
-          <w:tcPr>
-            <w:tcW w:w="654" w:type="dxa"/>
-          </w:tcPr>
-          <w:p>
-            <w:pPr>
-              <w:tabs>
-                <w:tab w:val="left" w:pos="975"/>
-              </w:tabs>
-            </w:pPr>
-          </w:p>
-        </w:tc>
-        <w:tc>
-          <w:tcPr>
-            <w:tcW w:w="606" w:type="dxa"/>
-          </w:tcPr>
-          <w:p>
-            <w:pPr>
-              <w:tabs>
-                <w:tab w:val="left" w:pos="975"/>
-              </w:tabs>
-            </w:pPr>
-          </w:p>
-        </w:tc>
-        <w:tc>
-          <w:tcPr>
-            <w:tcW w:w="1260" w:type="dxa"/>
-            <w:gridSpan w:val="4"/>
+            <w:tcW w:w="1034" w:type="dxa"/>
+            <w:gridSpan w:val="2"/>
+          </w:tcPr>
+          <w:p>
+            <w:pPr>
+              <w:tabs>
+                <w:tab w:val="left" w:pos="975"/>
+              </w:tabs>
+            </w:pPr>
+          </w:p>
+        </w:tc>
+        <w:tc>
+          <w:tcPr>
+            <w:tcW w:w="1272" w:type="dxa"/>
+            <w:gridSpan w:val="2"/>
+          </w:tcPr>
+          <w:p>
+            <w:pPr>
+              <w:tabs>
+                <w:tab w:val="left" w:pos="975"/>
+              </w:tabs>
+            </w:pPr>
+          </w:p>
+        </w:tc>
+        <w:tc>
+          <w:tcPr>
+            <w:tcW w:w="2070" w:type="dxa"/>
+            <w:gridSpan w:val="2"/>
           </w:tcPr>
           <w:p>
             <w:pPr>
@@ -1025,183 +1242,11 @@
               </w:tabs>
             </w:pPr>
             <w:r>
-              <w:t>${ZBZL}</w:t>
-            </w:r>
-          </w:p>
-        </w:tc>
-        <w:tc>
-          <w:tcPr>
-            <w:tcW w:w="1338" w:type="dxa"/>
-            <w:gridSpan w:val="2"/>
-          </w:tcPr>
-          <w:p>
-            <w:pPr>
-              <w:tabs>
-                <w:tab w:val="left" w:pos="975"/>
-              </w:tabs>
-            </w:pPr>
-          </w:p>
-        </w:tc>
-        <w:tc>
-          <w:tcPr>
-            <w:tcW w:w="1272" w:type="dxa"/>
-          </w:tcPr>
-          <w:p>
-            <w:pPr>
-              <w:tabs>
-                <w:tab w:val="left" w:pos="975"/>
-              </w:tabs>
-            </w:pPr>
-          </w:p>
-        </w:tc>
-        <w:tc>
-          <w:tcPr>
-            <w:tcW w:w="2070" w:type="dxa"/>
-            <w:gridSpan w:val="3"/>
-          </w:tcPr>
-          <w:p>
-            <w:pPr>
-              <w:tabs>
-                <w:tab w:val="left" w:pos="975"/>
-              </w:tabs>
-            </w:pPr>
-            <w:r>
+              <w:rPr>
+                <w:sz w:val="16"/>
+                <w:szCs w:val="20"/>
+              </w:rPr>
               <w:t>${LTSL}</w:t>
-            </w:r>
-          </w:p>
-        </w:tc>
-        <w:tc>
-          <w:tcPr>
-            <w:tcW w:w="270" w:type="dxa"/>
-            <w:gridSpan w:val="2"/>
-          </w:tcPr>
-          <w:p>
-            <w:pPr>
-              <w:tabs>
-                <w:tab w:val="left" w:pos="975"/>
-              </w:tabs>
-            </w:pPr>
-          </w:p>
-        </w:tc>
-      </w:tr>
-      <w:tr>
-        <w:tc>
-          <w:tcPr>
-            <w:tcW w:w="1638" w:type="dxa"/>
-          </w:tcPr>
-          <w:p>
-            <w:pPr>
-              <w:tabs>
-                <w:tab w:val="left" w:pos="975"/>
-              </w:tabs>
-            </w:pPr>
-          </w:p>
-        </w:tc>
-        <w:tc>
-          <w:tcPr>
-            <w:tcW w:w="1800" w:type="dxa"/>
-          </w:tcPr>
-          <w:p>
-            <w:pPr>
-              <w:tabs>
-                <w:tab w:val="left" w:pos="975"/>
-              </w:tabs>
-            </w:pPr>
-            <w:r>
-              <w:t>${FDJXH}</w:t>
-            </w:r>
-          </w:p>
-        </w:tc>
-        <w:tc>
-          <w:tcPr>
-            <w:tcW w:w="236" w:type="dxa"/>
-          </w:tcPr>
-          <w:p>
-            <w:pPr>
-              <w:tabs>
-                <w:tab w:val="left" w:pos="975"/>
-              </w:tabs>
-            </w:pPr>
-          </w:p>
-        </w:tc>
-        <w:tc>
-          <w:tcPr>
-            <w:tcW w:w="654" w:type="dxa"/>
-          </w:tcPr>
-          <w:p>
-            <w:pPr>
-              <w:tabs>
-                <w:tab w:val="left" w:pos="975"/>
-              </w:tabs>
-            </w:pPr>
-          </w:p>
-        </w:tc>
-        <w:tc>
-          <w:tcPr>
-            <w:tcW w:w="606" w:type="dxa"/>
-          </w:tcPr>
-          <w:p>
-            <w:pPr>
-              <w:tabs>
-                <w:tab w:val="left" w:pos="975"/>
-              </w:tabs>
-            </w:pPr>
-          </w:p>
-        </w:tc>
-        <w:tc>
-          <w:tcPr>
-            <w:tcW w:w="1260" w:type="dxa"/>
-            <w:gridSpan w:val="4"/>
-          </w:tcPr>
-          <w:p>
-            <w:pPr>
-              <w:tabs>
-                <w:tab w:val="left" w:pos="975"/>
-              </w:tabs>
-            </w:pPr>
-            <w:r>
-              <w:t>${RLZL}</w:t>
-            </w:r>
-          </w:p>
-        </w:tc>
-        <w:tc>
-          <w:tcPr>
-            <w:tcW w:w="1338" w:type="dxa"/>
-            <w:gridSpan w:val="2"/>
-          </w:tcPr>
-          <w:p>
-            <w:pPr>
-              <w:tabs>
-                <w:tab w:val="left" w:pos="975"/>
-              </w:tabs>
-            </w:pPr>
-          </w:p>
-        </w:tc>
-        <w:tc>
-          <w:tcPr>
-            <w:tcW w:w="1272" w:type="dxa"/>
-          </w:tcPr>
-          <w:p>
-            <w:pPr>
-              <w:tabs>
-                <w:tab w:val="left" w:pos="975"/>
-              </w:tabs>
-            </w:pPr>
-          </w:p>
-        </w:tc>
-        <w:tc>
-          <w:tcPr>
-            <w:tcW w:w="2070" w:type="dxa"/>
-            <w:gridSpan w:val="3"/>
-          </w:tcPr>
-          <w:p>
-            <w:pPr>
-              <w:tabs>
-                <w:tab w:val="left" w:pos="975"/>
-              </w:tabs>
-            </w:pPr>
-            <w:r>
-              <w:t>${ZGCS}</w:t>
             </w:r>
           </w:p>
         </w:tc>
@@ -1238,7 +1283,60 @@
         </w:tc>
         <w:tc>
           <w:tcPr>
+            <w:tcW w:w="1710" w:type="dxa"/>
+          </w:tcPr>
+          <w:p>
+            <w:pPr>
+              <w:tabs>
+                <w:tab w:val="left" w:pos="975"/>
+              </w:tabs>
+              <w:spacing w:line="120" w:lineRule="exact"/>
+            </w:pPr>
+          </w:p>
+        </w:tc>
+        <w:tc>
+          <w:tcPr>
+            <w:tcW w:w="326" w:type="dxa"/>
+          </w:tcPr>
+          <w:p>
+            <w:pPr>
+              <w:tabs>
+                <w:tab w:val="left" w:pos="975"/>
+              </w:tabs>
+              <w:spacing w:line="120" w:lineRule="exact"/>
+            </w:pPr>
+          </w:p>
+        </w:tc>
+        <w:tc>
+          <w:tcPr>
+            <w:tcW w:w="654" w:type="dxa"/>
+          </w:tcPr>
+          <w:p>
+            <w:pPr>
+              <w:tabs>
+                <w:tab w:val="left" w:pos="975"/>
+              </w:tabs>
+              <w:spacing w:line="120" w:lineRule="exact"/>
+            </w:pPr>
+          </w:p>
+        </w:tc>
+        <w:tc>
+          <w:tcPr>
+            <w:tcW w:w="370" w:type="dxa"/>
+          </w:tcPr>
+          <w:p>
+            <w:pPr>
+              <w:tabs>
+                <w:tab w:val="left" w:pos="975"/>
+              </w:tabs>
+              <w:spacing w:line="120" w:lineRule="exact"/>
+            </w:pPr>
+          </w:p>
+        </w:tc>
+        <w:tc>
+          <w:tcPr>
             <w:tcW w:w="1800" w:type="dxa"/>
+            <w:gridSpan w:val="4"/>
           </w:tcPr>
           <w:p>
             <w:pPr>
@@ -1251,7 +1349,8 @@
         </w:tc>
         <w:tc>
           <w:tcPr>
-            <w:tcW w:w="236" w:type="dxa"/>
+            <w:tcW w:w="1034" w:type="dxa"/>
+            <w:gridSpan w:val="2"/>
           </w:tcPr>
           <w:p>
             <w:pPr>
@@ -1264,7 +1363,8 @@
         </w:tc>
         <w:tc>
           <w:tcPr>
-            <w:tcW w:w="654" w:type="dxa"/>
+            <w:tcW w:w="1272" w:type="dxa"/>
+            <w:gridSpan w:val="2"/>
           </w:tcPr>
           <w:p>
             <w:pPr>
@@ -1277,62 +1377,8 @@
         </w:tc>
         <w:tc>
           <w:tcPr>
-            <w:tcW w:w="606" w:type="dxa"/>
-          </w:tcPr>
-          <w:p>
-            <w:pPr>
-              <w:tabs>
-                <w:tab w:val="left" w:pos="975"/>
-              </w:tabs>
-              <w:spacing w:line="120" w:lineRule="exact"/>
-            </w:pPr>
-          </w:p>
-        </w:tc>
-        <w:tc>
-          <w:tcPr>
-            <w:tcW w:w="1260" w:type="dxa"/>
-            <w:gridSpan w:val="4"/>
-          </w:tcPr>
-          <w:p>
-            <w:pPr>
-              <w:tabs>
-                <w:tab w:val="left" w:pos="975"/>
-              </w:tabs>
-              <w:spacing w:line="120" w:lineRule="exact"/>
-            </w:pPr>
-          </w:p>
-        </w:tc>
-        <w:tc>
-          <w:tcPr>
-            <w:tcW w:w="1338" w:type="dxa"/>
-            <w:gridSpan w:val="2"/>
-          </w:tcPr>
-          <w:p>
-            <w:pPr>
-              <w:tabs>
-                <w:tab w:val="left" w:pos="975"/>
-              </w:tabs>
-              <w:spacing w:line="120" w:lineRule="exact"/>
-            </w:pPr>
-          </w:p>
-        </w:tc>
-        <w:tc>
-          <w:tcPr>
-            <w:tcW w:w="1272" w:type="dxa"/>
-          </w:tcPr>
-          <w:p>
-            <w:pPr>
-              <w:tabs>
-                <w:tab w:val="left" w:pos="975"/>
-              </w:tabs>
-              <w:spacing w:line="120" w:lineRule="exact"/>
-            </w:pPr>
-          </w:p>
-        </w:tc>
-        <w:tc>
-          <w:tcPr>
             <w:tcW w:w="2070" w:type="dxa"/>
-            <w:gridSpan w:val="3"/>
+            <w:gridSpan w:val="2"/>
           </w:tcPr>
           <w:p>
             <w:pPr>
@@ -1373,7 +1419,7 @@
         </w:tc>
         <w:tc>
           <w:tcPr>
-            <w:tcW w:w="1800" w:type="dxa"/>
+            <w:tcW w:w="1710" w:type="dxa"/>
           </w:tcPr>
           <w:p>
             <w:pPr>
@@ -1382,13 +1428,17 @@
               </w:tabs>
             </w:pPr>
             <w:r>
+              <w:rPr>
+                <w:sz w:val="14"/>
+                <w:szCs w:val="18"/>
+              </w:rPr>
               <w:t>${JXLJZZXH}</w:t>
             </w:r>
           </w:p>
         </w:tc>
         <w:tc>
           <w:tcPr>
-            <w:tcW w:w="236" w:type="dxa"/>
+            <w:tcW w:w="326" w:type="dxa"/>
           </w:tcPr>
           <w:p>
             <w:pPr>
@@ -1412,19 +1462,19 @@
         </w:tc>
         <w:tc>
           <w:tcPr>
-            <w:tcW w:w="606" w:type="dxa"/>
-          </w:tcPr>
-          <w:p>
-            <w:pPr>
-              <w:tabs>
-                <w:tab w:val="left" w:pos="975"/>
-              </w:tabs>
-            </w:pPr>
-          </w:p>
-        </w:tc>
-        <w:tc>
-          <w:tcPr>
-            <w:tcW w:w="1260" w:type="dxa"/>
+            <w:tcW w:w="370" w:type="dxa"/>
+          </w:tcPr>
+          <w:p>
+            <w:pPr>
+              <w:tabs>
+                <w:tab w:val="left" w:pos="975"/>
+              </w:tabs>
+            </w:pPr>
+          </w:p>
+        </w:tc>
+        <w:tc>
+          <w:tcPr>
+            <w:tcW w:w="1800" w:type="dxa"/>
             <w:gridSpan w:val="4"/>
           </w:tcPr>
           <w:p>
@@ -1432,15 +1482,23 @@
               <w:tabs>
                 <w:tab w:val="left" w:pos="975"/>
               </w:tabs>
+              <w:rPr>
+                <w:sz w:val="16"/>
+                <w:szCs w:val="20"/>
+              </w:rPr>
             </w:pPr>
             <w:r>
+              <w:rPr>
+                <w:sz w:val="16"/>
+                <w:szCs w:val="20"/>
+              </w:rPr>
               <w:t>${ZXZSL}</w:t>
             </w:r>
           </w:p>
         </w:tc>
         <w:tc>
           <w:tcPr>
-            <w:tcW w:w="1338" w:type="dxa"/>
+            <w:tcW w:w="1034" w:type="dxa"/>
             <w:gridSpan w:val="2"/>
           </w:tcPr>
           <w:p>
@@ -1454,6 +1512,7 @@
         <w:tc>
           <w:tcPr>
             <w:tcW w:w="1272" w:type="dxa"/>
+            <w:gridSpan w:val="2"/>
           </w:tcPr>
           <w:p>
             <w:pPr>
@@ -1466,7 +1525,7 @@
         <w:tc>
           <w:tcPr>
             <w:tcW w:w="2070" w:type="dxa"/>
-            <w:gridSpan w:val="3"/>
+            <w:gridSpan w:val="2"/>
           </w:tcPr>
           <w:p>
             <w:pPr>
@@ -1475,6 +1534,10 @@
               </w:tabs>
             </w:pPr>
             <w:r>
+              <w:rPr>
+                <w:sz w:val="14"/>
+                <w:szCs w:val="18"/>
+              </w:rPr>
               <w:t>${ZGCS}</w:t>
             </w:r>
           </w:p>
@@ -1512,7 +1575,60 @@
         </w:tc>
         <w:tc>
           <w:tcPr>
+            <w:tcW w:w="1710" w:type="dxa"/>
+          </w:tcPr>
+          <w:p>
+            <w:pPr>
+              <w:tabs>
+                <w:tab w:val="left" w:pos="975"/>
+              </w:tabs>
+              <w:spacing w:line="160" w:lineRule="exact"/>
+            </w:pPr>
+          </w:p>
+        </w:tc>
+        <w:tc>
+          <w:tcPr>
+            <w:tcW w:w="326" w:type="dxa"/>
+          </w:tcPr>
+          <w:p>
+            <w:pPr>
+              <w:tabs>
+                <w:tab w:val="left" w:pos="975"/>
+              </w:tabs>
+              <w:spacing w:line="160" w:lineRule="exact"/>
+            </w:pPr>
+          </w:p>
+        </w:tc>
+        <w:tc>
+          <w:tcPr>
+            <w:tcW w:w="654" w:type="dxa"/>
+          </w:tcPr>
+          <w:p>
+            <w:pPr>
+              <w:tabs>
+                <w:tab w:val="left" w:pos="975"/>
+              </w:tabs>
+              <w:spacing w:line="160" w:lineRule="exact"/>
+            </w:pPr>
+          </w:p>
+        </w:tc>
+        <w:tc>
+          <w:tcPr>
+            <w:tcW w:w="370" w:type="dxa"/>
+          </w:tcPr>
+          <w:p>
+            <w:pPr>
+              <w:tabs>
+                <w:tab w:val="left" w:pos="975"/>
+              </w:tabs>
+              <w:spacing w:line="160" w:lineRule="exact"/>
+            </w:pPr>
+          </w:p>
+        </w:tc>
+        <w:tc>
+          <w:tcPr>
             <w:tcW w:w="1800" w:type="dxa"/>
+            <w:gridSpan w:val="4"/>
           </w:tcPr>
           <w:p>
             <w:pPr>
@@ -1525,7 +1641,8 @@
         </w:tc>
         <w:tc>
           <w:tcPr>
-            <w:tcW w:w="236" w:type="dxa"/>
+            <w:tcW w:w="1034" w:type="dxa"/>
+            <w:gridSpan w:val="2"/>
           </w:tcPr>
           <w:p>
             <w:pPr>
@@ -1538,7 +1655,8 @@
         </w:tc>
         <w:tc>
           <w:tcPr>
-            <w:tcW w:w="654" w:type="dxa"/>
+            <w:tcW w:w="1272" w:type="dxa"/>
+            <w:gridSpan w:val="2"/>
           </w:tcPr>
           <w:p>
             <w:pPr>
@@ -1551,62 +1669,8 @@
         </w:tc>
         <w:tc>
           <w:tcPr>
-            <w:tcW w:w="606" w:type="dxa"/>
-          </w:tcPr>
-          <w:p>
-            <w:pPr>
-              <w:tabs>
-                <w:tab w:val="left" w:pos="975"/>
-              </w:tabs>
-              <w:spacing w:line="160" w:lineRule="exact"/>
-            </w:pPr>
-          </w:p>
-        </w:tc>
-        <w:tc>
-          <w:tcPr>
-            <w:tcW w:w="1260" w:type="dxa"/>
-            <w:gridSpan w:val="4"/>
-          </w:tcPr>
-          <w:p>
-            <w:pPr>
-              <w:tabs>
-                <w:tab w:val="left" w:pos="975"/>
-              </w:tabs>
-              <w:spacing w:line="160" w:lineRule="exact"/>
-            </w:pPr>
-          </w:p>
-        </w:tc>
-        <w:tc>
-          <w:tcPr>
-            <w:tcW w:w="1338" w:type="dxa"/>
-            <w:gridSpan w:val="2"/>
-          </w:tcPr>
-          <w:p>
-            <w:pPr>
-              <w:tabs>
-                <w:tab w:val="left" w:pos="975"/>
-              </w:tabs>
-              <w:spacing w:line="160" w:lineRule="exact"/>
-            </w:pPr>
-          </w:p>
-        </w:tc>
-        <w:tc>
-          <w:tcPr>
-            <w:tcW w:w="1272" w:type="dxa"/>
-          </w:tcPr>
-          <w:p>
-            <w:pPr>
-              <w:tabs>
-                <w:tab w:val="left" w:pos="975"/>
-              </w:tabs>
-              <w:spacing w:line="160" w:lineRule="exact"/>
-            </w:pPr>
-          </w:p>
-        </w:tc>
-        <w:tc>
-          <w:tcPr>
             <w:tcW w:w="2070" w:type="dxa"/>
-            <w:gridSpan w:val="3"/>
+            <w:gridSpan w:val="2"/>
           </w:tcPr>
           <w:p>
             <w:pPr>
@@ -1653,7 +1717,7 @@
         </w:tc>
         <w:tc>
           <w:tcPr>
-            <w:tcW w:w="1800" w:type="dxa"/>
+            <w:tcW w:w="1710" w:type="dxa"/>
           </w:tcPr>
           <w:p>
             <w:pPr>
@@ -1666,9 +1730,35 @@
         </w:tc>
         <w:tc>
           <w:tcPr>
-            <w:tcW w:w="1764" w:type="dxa"/>
+            <w:tcW w:w="1854" w:type="dxa"/>
             <w:gridSpan w:val="4"/>
             <w:shd w:val="clear" w:color="auto" w:fill="FFFFFF" w:themeFill="background1"/>
+          </w:tcPr>
+          <w:p>
+            <w:pPr>
+              <w:tabs>
+                <w:tab w:val="left" w:pos="975"/>
+              </w:tabs>
+              <w:spacing w:line="240" w:lineRule="exact"/>
+              <w:rPr>
+                <w:color w:val="000000" w:themeColor="text1"/>
+                <w:highlight w:val="lightGray"/>
+              </w:rPr>
+            </w:pPr>
+            <w:r>
+              <w:rPr>
+                <w:color w:val="000000" w:themeColor="text1"/>
+                <w:sz w:val="14"/>
+                <w:szCs w:val="18"/>
+              </w:rPr>
+              <w:t>${WXCC}</w:t>
+            </w:r>
+          </w:p>
+        </w:tc>
+        <w:tc>
+          <w:tcPr>
+            <w:tcW w:w="238" w:type="dxa"/>
+            <w:shd w:val="clear" w:color="auto" w:fill="auto"/>
           </w:tcPr>
           <w:p>
             <w:pPr>
@@ -1682,17 +1772,11 @@
                 <w:highlight w:val="lightGray"/>
               </w:rPr>
             </w:pPr>
-            <w:r>
-              <w:rPr>
-                <w:color w:val="000000" w:themeColor="text1"/>
-              </w:rPr>
-              <w:t>${WKCC}</w:t>
-            </w:r>
-          </w:p>
-        </w:tc>
-        <w:tc>
-          <w:tcPr>
-            <w:tcW w:w="238" w:type="dxa"/>
+          </w:p>
+        </w:tc>
+        <w:tc>
+          <w:tcPr>
+            <w:tcW w:w="698" w:type="dxa"/>
             <w:shd w:val="clear" w:color="auto" w:fill="auto"/>
           </w:tcPr>
           <w:p>
@@ -1711,8 +1795,8 @@
         </w:tc>
         <w:tc>
           <w:tcPr>
-            <w:tcW w:w="698" w:type="dxa"/>
-            <w:shd w:val="clear" w:color="auto" w:fill="auto"/>
+            <w:tcW w:w="1338" w:type="dxa"/>
+            <w:gridSpan w:val="2"/>
           </w:tcPr>
           <w:p>
             <w:pPr>
@@ -1720,56 +1804,46 @@
                 <w:tab w:val="left" w:pos="975"/>
               </w:tabs>
               <w:spacing w:line="240" w:lineRule="exact"/>
-              <w:jc w:val="center"/>
+            </w:pPr>
+          </w:p>
+        </w:tc>
+        <w:tc>
+          <w:tcPr>
+            <w:tcW w:w="1272" w:type="dxa"/>
+            <w:gridSpan w:val="2"/>
+          </w:tcPr>
+          <w:p>
+            <w:pPr>
+              <w:tabs>
+                <w:tab w:val="left" w:pos="975"/>
+              </w:tabs>
+              <w:spacing w:line="240" w:lineRule="exact"/>
+            </w:pPr>
+          </w:p>
+        </w:tc>
+        <w:tc>
+          <w:tcPr>
+            <w:tcW w:w="1980" w:type="dxa"/>
+            <w:gridSpan w:val="2"/>
+            <w:shd w:val="clear" w:color="auto" w:fill="FFFFFF" w:themeFill="background1"/>
+          </w:tcPr>
+          <w:p>
+            <w:pPr>
+              <w:tabs>
+                <w:tab w:val="left" w:pos="975"/>
+              </w:tabs>
+              <w:spacing w:line="240" w:lineRule="exact"/>
               <w:rPr>
-                <w:color w:val="000000" w:themeColor="text1"/>
-                <w:highlight w:val="lightGray"/>
+                <w:sz w:val="14"/>
+                <w:szCs w:val="18"/>
               </w:rPr>
             </w:pPr>
-          </w:p>
-        </w:tc>
-        <w:tc>
-          <w:tcPr>
-            <w:tcW w:w="1338" w:type="dxa"/>
-            <w:gridSpan w:val="2"/>
-          </w:tcPr>
-          <w:p>
-            <w:pPr>
-              <w:tabs>
-                <w:tab w:val="left" w:pos="975"/>
-              </w:tabs>
-              <w:spacing w:line="240" w:lineRule="exact"/>
-            </w:pPr>
-          </w:p>
-        </w:tc>
-        <w:tc>
-          <w:tcPr>
-            <w:tcW w:w="1542" w:type="dxa"/>
-            <w:gridSpan w:val="3"/>
-          </w:tcPr>
-          <w:p>
-            <w:pPr>
-              <w:tabs>
-                <w:tab w:val="left" w:pos="975"/>
-              </w:tabs>
-              <w:spacing w:line="240" w:lineRule="exact"/>
-            </w:pPr>
-          </w:p>
-        </w:tc>
-        <w:tc>
-          <w:tcPr>
-            <w:tcW w:w="1710" w:type="dxa"/>
-            <w:shd w:val="clear" w:color="auto" w:fill="FFFFFF" w:themeFill="background1"/>
-          </w:tcPr>
-          <w:p>
-            <w:pPr>
-              <w:tabs>
-                <w:tab w:val="left" w:pos="975"/>
-              </w:tabs>
-              <w:spacing w:line="240" w:lineRule="exact"/>
-            </w:pPr>
             <w:r>
-              <w:t>${HXLBCKG}</w:t>
+              <w:rPr>
+                <w:sz w:val="14"/>
+                <w:szCs w:val="18"/>
+              </w:rPr>
+              <w:t>${HXLBNCC}</w:t>
             </w:r>
           </w:p>
         </w:tc>
@@ -1809,7 +1883,7 @@
         </w:tc>
         <w:tc>
           <w:tcPr>
-            <w:tcW w:w="1800" w:type="dxa"/>
+            <w:tcW w:w="1710" w:type="dxa"/>
             <w:shd w:val="clear" w:color="auto" w:fill="auto"/>
           </w:tcPr>
           <w:p>
@@ -1823,7 +1897,7 @@
         </w:tc>
         <w:tc>
           <w:tcPr>
-            <w:tcW w:w="2700" w:type="dxa"/>
+            <w:tcW w:w="2790" w:type="dxa"/>
             <w:gridSpan w:val="6"/>
             <w:shd w:val="clear" w:color="auto" w:fill="auto"/>
           </w:tcPr>
@@ -1891,7 +1965,7 @@
         </w:tc>
         <w:tc>
           <w:tcPr>
-            <w:tcW w:w="1800" w:type="dxa"/>
+            <w:tcW w:w="1710" w:type="dxa"/>
             <w:shd w:val="clear" w:color="auto" w:fill="auto"/>
           </w:tcPr>
           <w:p>
@@ -1905,7 +1979,7 @@
         </w:tc>
         <w:tc>
           <w:tcPr>
-            <w:tcW w:w="2700" w:type="dxa"/>
+            <w:tcW w:w="2790" w:type="dxa"/>
             <w:gridSpan w:val="6"/>
             <w:shd w:val="clear" w:color="auto" w:fill="auto"/>
           </w:tcPr>
@@ -1939,8 +2013,8 @@
         </w:tc>
         <w:tc>
           <w:tcPr>
-            <w:tcW w:w="1542" w:type="dxa"/>
-            <w:gridSpan w:val="3"/>
+            <w:tcW w:w="1272" w:type="dxa"/>
+            <w:gridSpan w:val="2"/>
           </w:tcPr>
           <w:p>
             <w:pPr>
@@ -1953,7 +2027,8 @@
         </w:tc>
         <w:tc>
           <w:tcPr>
-            <w:tcW w:w="1710" w:type="dxa"/>
+            <w:tcW w:w="1980" w:type="dxa"/>
+            <w:gridSpan w:val="2"/>
           </w:tcPr>
           <w:p>
             <w:pPr>

--- a/resource/file/牵引车辆表.docx
+++ b/resource/file/牵引车辆表.docx
@@ -852,11 +852,15 @@
               <w:tabs>
                 <w:tab w:val="left" w:pos="975"/>
               </w:tabs>
+              <w:rPr>
+                <w:sz w:val="14"/>
+                <w:szCs w:val="18"/>
+              </w:rPr>
             </w:pPr>
             <w:r>
               <w:rPr>
-                <w:sz w:val="18"/>
-                <w:szCs w:val="21"/>
+                <w:sz w:val="14"/>
+                <w:szCs w:val="18"/>
               </w:rPr>
               <w:t>${posite}</w:t>
             </w:r>
@@ -989,8 +993,8 @@
             </w:pPr>
             <w:r>
               <w:rPr>
-                <w:sz w:val="18"/>
-                <w:szCs w:val="21"/>
+                <w:sz w:val="14"/>
+                <w:szCs w:val="18"/>
               </w:rPr>
               <w:t>${crosght}</w:t>
             </w:r>

--- a/resource/file/牵引车辆表.docx
+++ b/resource/file/牵引车辆表.docx
@@ -8,7 +8,7 @@
           <w:noProof/>
         </w:rPr>
         <w:drawing>
-          <wp:anchor distT="0" distB="0" distL="114300" distR="114300" simplePos="0" relativeHeight="251656704" behindDoc="1" locked="0" layoutInCell="1" allowOverlap="1" wp14:anchorId="1593B6DB" wp14:editId="6A2945D2">
+          <wp:anchor distT="0" distB="0" distL="114300" distR="114300" simplePos="0" relativeHeight="251656704" behindDoc="1" locked="0" layoutInCell="1" allowOverlap="1" wp14:anchorId="1593B6DB" wp14:editId="03EBE086">
             <wp:simplePos x="0" y="0"/>
             <wp:positionH relativeFrom="column">
               <wp:posOffset>-433705</wp:posOffset>
@@ -89,8 +89,8 @@
       </w:tblPr>
       <w:tblGrid>
         <w:gridCol w:w="1638"/>
-        <w:gridCol w:w="1710"/>
-        <w:gridCol w:w="326"/>
+        <w:gridCol w:w="1530"/>
+        <w:gridCol w:w="506"/>
         <w:gridCol w:w="654"/>
         <w:gridCol w:w="370"/>
         <w:gridCol w:w="504"/>
@@ -125,7 +125,7 @@
         </w:tc>
         <w:tc>
           <w:tcPr>
-            <w:tcW w:w="1710" w:type="dxa"/>
+            <w:tcW w:w="1530" w:type="dxa"/>
           </w:tcPr>
           <w:p>
             <w:pPr>
@@ -138,7 +138,7 @@
         </w:tc>
         <w:tc>
           <w:tcPr>
-            <w:tcW w:w="326" w:type="dxa"/>
+            <w:tcW w:w="506" w:type="dxa"/>
           </w:tcPr>
           <w:p>
             <w:pPr>
@@ -261,14 +261,14 @@
         </w:tc>
         <w:tc>
           <w:tcPr>
-            <w:tcW w:w="1710" w:type="dxa"/>
-          </w:tcPr>
-          <w:p>
-            <w:pPr>
-              <w:tabs>
-                <w:tab w:val="left" w:pos="975"/>
-              </w:tabs>
-              <w:spacing w:line="160" w:lineRule="exact"/>
+            <w:tcW w:w="1530" w:type="dxa"/>
+          </w:tcPr>
+          <w:p>
+            <w:pPr>
+              <w:tabs>
+                <w:tab w:val="left" w:pos="975"/>
+              </w:tabs>
+              <w:spacing w:line="120" w:lineRule="exact"/>
               <w:rPr>
                 <w:sz w:val="12"/>
                 <w:szCs w:val="16"/>
@@ -285,7 +285,7 @@
         </w:tc>
         <w:tc>
           <w:tcPr>
-            <w:tcW w:w="326" w:type="dxa"/>
+            <w:tcW w:w="506" w:type="dxa"/>
           </w:tcPr>
           <w:p>
             <w:pPr>
@@ -335,7 +335,23 @@
                 <w:sz w:val="16"/>
                 <w:szCs w:val="20"/>
               </w:rPr>
-              <w:t>${platnum}</w:t>
+              <w:t>${</w:t>
+            </w:r>
+            <w:proofErr w:type="spellStart"/>
+            <w:r>
+              <w:rPr>
+                <w:sz w:val="16"/>
+                <w:szCs w:val="20"/>
+              </w:rPr>
+              <w:t>platnum</w:t>
+            </w:r>
+            <w:proofErr w:type="spellEnd"/>
+            <w:r>
+              <w:rPr>
+                <w:sz w:val="16"/>
+                <w:szCs w:val="20"/>
+              </w:rPr>
+              <w:t>}</w:t>
             </w:r>
           </w:p>
         </w:tc>
@@ -417,19 +433,19 @@
         </w:tc>
         <w:tc>
           <w:tcPr>
-            <w:tcW w:w="1710" w:type="dxa"/>
-          </w:tcPr>
-          <w:p>
-            <w:pPr>
-              <w:tabs>
-                <w:tab w:val="left" w:pos="975"/>
-              </w:tabs>
-            </w:pPr>
-          </w:p>
-        </w:tc>
-        <w:tc>
-          <w:tcPr>
-            <w:tcW w:w="326" w:type="dxa"/>
+            <w:tcW w:w="1530" w:type="dxa"/>
+          </w:tcPr>
+          <w:p>
+            <w:pPr>
+              <w:tabs>
+                <w:tab w:val="left" w:pos="975"/>
+              </w:tabs>
+            </w:pPr>
+          </w:p>
+        </w:tc>
+        <w:tc>
+          <w:tcPr>
+            <w:tcW w:w="506" w:type="dxa"/>
           </w:tcPr>
           <w:p>
             <w:pPr>
@@ -547,7 +563,7 @@
         </w:tc>
         <w:tc>
           <w:tcPr>
-            <w:tcW w:w="1710" w:type="dxa"/>
+            <w:tcW w:w="1530" w:type="dxa"/>
             <w:vAlign w:val="center"/>
           </w:tcPr>
           <w:p>
@@ -555,20 +571,36 @@
               <w:tabs>
                 <w:tab w:val="left" w:pos="975"/>
               </w:tabs>
-              <w:spacing w:line="240" w:lineRule="atLeast"/>
+              <w:spacing w:line="160" w:lineRule="exact"/>
             </w:pPr>
             <w:r>
               <w:rPr>
                 <w:sz w:val="12"/>
                 <w:szCs w:val="16"/>
               </w:rPr>
-              <w:t>${factoryName}</w:t>
+              <w:t>${</w:t>
             </w:r>
-          </w:p>
-        </w:tc>
-        <w:tc>
-          <w:tcPr>
-            <w:tcW w:w="326" w:type="dxa"/>
+            <w:proofErr w:type="spellStart"/>
+            <w:r>
+              <w:rPr>
+                <w:sz w:val="12"/>
+                <w:szCs w:val="16"/>
+              </w:rPr>
+              <w:t>factoryName</w:t>
+            </w:r>
+            <w:proofErr w:type="spellEnd"/>
+            <w:r>
+              <w:rPr>
+                <w:sz w:val="12"/>
+                <w:szCs w:val="16"/>
+              </w:rPr>
+              <w:t>}</w:t>
+            </w:r>
+          </w:p>
+        </w:tc>
+        <w:tc>
+          <w:tcPr>
+            <w:tcW w:w="506" w:type="dxa"/>
           </w:tcPr>
           <w:p>
             <w:pPr>
@@ -669,7 +701,23 @@
                 <w:sz w:val="16"/>
                 <w:szCs w:val="20"/>
               </w:rPr>
-              <w:t>${vehicleType}</w:t>
+              <w:t>${</w:t>
+            </w:r>
+            <w:proofErr w:type="spellStart"/>
+            <w:r>
+              <w:rPr>
+                <w:sz w:val="16"/>
+                <w:szCs w:val="20"/>
+              </w:rPr>
+              <w:t>vehicleType</w:t>
+            </w:r>
+            <w:proofErr w:type="spellEnd"/>
+            <w:r>
+              <w:rPr>
+                <w:sz w:val="16"/>
+                <w:szCs w:val="20"/>
+              </w:rPr>
+              <w:t>}</w:t>
             </w:r>
           </w:p>
         </w:tc>
@@ -689,7 +737,7 @@
       </w:tr>
       <w:tr>
         <w:trPr>
-          <w:trHeight w:val="198"/>
+          <w:trHeight w:val="66"/>
         </w:trPr>
         <w:tc>
           <w:tcPr>
@@ -706,7 +754,7 @@
         </w:tc>
         <w:tc>
           <w:tcPr>
-            <w:tcW w:w="1710" w:type="dxa"/>
+            <w:tcW w:w="1530" w:type="dxa"/>
           </w:tcPr>
           <w:p>
             <w:pPr>
@@ -719,7 +767,7 @@
         </w:tc>
         <w:tc>
           <w:tcPr>
-            <w:tcW w:w="326" w:type="dxa"/>
+            <w:tcW w:w="506" w:type="dxa"/>
           </w:tcPr>
           <w:p>
             <w:pPr>
@@ -845,7 +893,7 @@
         </w:tc>
         <w:tc>
           <w:tcPr>
-            <w:tcW w:w="1710" w:type="dxa"/>
+            <w:tcW w:w="1530" w:type="dxa"/>
           </w:tcPr>
           <w:p>
             <w:pPr>
@@ -862,13 +910,29 @@
                 <w:sz w:val="14"/>
                 <w:szCs w:val="18"/>
               </w:rPr>
-              <w:t>${posite}</w:t>
+              <w:t>${</w:t>
             </w:r>
-          </w:p>
-        </w:tc>
-        <w:tc>
-          <w:tcPr>
-            <w:tcW w:w="326" w:type="dxa"/>
+            <w:proofErr w:type="spellStart"/>
+            <w:r>
+              <w:rPr>
+                <w:sz w:val="14"/>
+                <w:szCs w:val="18"/>
+              </w:rPr>
+              <w:t>posite</w:t>
+            </w:r>
+            <w:proofErr w:type="spellEnd"/>
+            <w:r>
+              <w:rPr>
+                <w:sz w:val="14"/>
+                <w:szCs w:val="18"/>
+              </w:rPr>
+              <w:t>}</w:t>
+            </w:r>
+          </w:p>
+        </w:tc>
+        <w:tc>
+          <w:tcPr>
+            <w:tcW w:w="506" w:type="dxa"/>
           </w:tcPr>
           <w:p>
             <w:pPr>
@@ -983,7 +1047,7 @@
         </w:tc>
         <w:tc>
           <w:tcPr>
-            <w:tcW w:w="1710" w:type="dxa"/>
+            <w:tcW w:w="1530" w:type="dxa"/>
           </w:tcPr>
           <w:p>
             <w:pPr>
@@ -996,13 +1060,29 @@
                 <w:sz w:val="14"/>
                 <w:szCs w:val="18"/>
               </w:rPr>
-              <w:t>${crosght}</w:t>
+              <w:t>${</w:t>
             </w:r>
-          </w:p>
-        </w:tc>
-        <w:tc>
-          <w:tcPr>
-            <w:tcW w:w="326" w:type="dxa"/>
+            <w:proofErr w:type="spellStart"/>
+            <w:r>
+              <w:rPr>
+                <w:sz w:val="14"/>
+                <w:szCs w:val="18"/>
+              </w:rPr>
+              <w:t>crosght</w:t>
+            </w:r>
+            <w:proofErr w:type="spellEnd"/>
+            <w:r>
+              <w:rPr>
+                <w:sz w:val="14"/>
+                <w:szCs w:val="18"/>
+              </w:rPr>
+              <w:t>}</w:t>
+            </w:r>
+          </w:p>
+        </w:tc>
+        <w:tc>
+          <w:tcPr>
+            <w:tcW w:w="506" w:type="dxa"/>
           </w:tcPr>
           <w:p>
             <w:pPr>
@@ -1135,7 +1215,7 @@
         </w:tc>
         <w:tc>
           <w:tcPr>
-            <w:tcW w:w="1710" w:type="dxa"/>
+            <w:tcW w:w="1530" w:type="dxa"/>
           </w:tcPr>
           <w:p>
             <w:pPr>
@@ -1148,13 +1228,29 @@
                 <w:sz w:val="12"/>
                 <w:szCs w:val="16"/>
               </w:rPr>
-              <w:t>${engineModel}</w:t>
+              <w:t>${</w:t>
             </w:r>
-          </w:p>
-        </w:tc>
-        <w:tc>
-          <w:tcPr>
-            <w:tcW w:w="326" w:type="dxa"/>
+            <w:proofErr w:type="spellStart"/>
+            <w:r>
+              <w:rPr>
+                <w:sz w:val="12"/>
+                <w:szCs w:val="16"/>
+              </w:rPr>
+              <w:t>engineModel</w:t>
+            </w:r>
+            <w:proofErr w:type="spellEnd"/>
+            <w:r>
+              <w:rPr>
+                <w:sz w:val="12"/>
+                <w:szCs w:val="16"/>
+              </w:rPr>
+              <w:t>}</w:t>
+            </w:r>
+          </w:p>
+        </w:tc>
+        <w:tc>
+          <w:tcPr>
+            <w:tcW w:w="506" w:type="dxa"/>
           </w:tcPr>
           <w:p>
             <w:pPr>
@@ -1204,7 +1300,23 @@
                 <w:sz w:val="16"/>
                 <w:szCs w:val="20"/>
               </w:rPr>
-              <w:t>${fuelType}</w:t>
+              <w:t>${</w:t>
+            </w:r>
+            <w:proofErr w:type="spellStart"/>
+            <w:r>
+              <w:rPr>
+                <w:sz w:val="16"/>
+                <w:szCs w:val="20"/>
+              </w:rPr>
+              <w:t>fuelType</w:t>
+            </w:r>
+            <w:proofErr w:type="spellEnd"/>
+            <w:r>
+              <w:rPr>
+                <w:sz w:val="16"/>
+                <w:szCs w:val="20"/>
+              </w:rPr>
+              <w:t>}</w:t>
             </w:r>
           </w:p>
         </w:tc>
@@ -1287,7 +1399,7 @@
         </w:tc>
         <w:tc>
           <w:tcPr>
-            <w:tcW w:w="1710" w:type="dxa"/>
+            <w:tcW w:w="1530" w:type="dxa"/>
           </w:tcPr>
           <w:p>
             <w:pPr>
@@ -1300,7 +1412,7 @@
         </w:tc>
         <w:tc>
           <w:tcPr>
-            <w:tcW w:w="326" w:type="dxa"/>
+            <w:tcW w:w="506" w:type="dxa"/>
           </w:tcPr>
           <w:p>
             <w:pPr>
@@ -1423,18 +1535,22 @@
         </w:tc>
         <w:tc>
           <w:tcPr>
-            <w:tcW w:w="1710" w:type="dxa"/>
-          </w:tcPr>
-          <w:p>
-            <w:pPr>
-              <w:tabs>
-                <w:tab w:val="left" w:pos="975"/>
-              </w:tabs>
+            <w:tcW w:w="1530" w:type="dxa"/>
+          </w:tcPr>
+          <w:p>
+            <w:pPr>
+              <w:tabs>
+                <w:tab w:val="left" w:pos="975"/>
+              </w:tabs>
+              <w:rPr>
+                <w:sz w:val="12"/>
+                <w:szCs w:val="16"/>
+              </w:rPr>
             </w:pPr>
             <w:r>
               <w:rPr>
-                <w:sz w:val="14"/>
-                <w:szCs w:val="18"/>
+                <w:sz w:val="12"/>
+                <w:szCs w:val="16"/>
               </w:rPr>
               <w:t>${JXLJZZXH}</w:t>
             </w:r>
@@ -1442,7 +1558,7 @@
         </w:tc>
         <w:tc>
           <w:tcPr>
-            <w:tcW w:w="326" w:type="dxa"/>
+            <w:tcW w:w="506" w:type="dxa"/>
           </w:tcPr>
           <w:p>
             <w:pPr>
@@ -1562,7 +1678,7 @@
       </w:tr>
       <w:tr>
         <w:trPr>
-          <w:trHeight w:val="117"/>
+          <w:trHeight w:val="288"/>
         </w:trPr>
         <w:tc>
           <w:tcPr>
@@ -1579,7 +1695,7 @@
         </w:tc>
         <w:tc>
           <w:tcPr>
-            <w:tcW w:w="1710" w:type="dxa"/>
+            <w:tcW w:w="1530" w:type="dxa"/>
           </w:tcPr>
           <w:p>
             <w:pPr>
@@ -1592,7 +1708,7 @@
         </w:tc>
         <w:tc>
           <w:tcPr>
-            <w:tcW w:w="326" w:type="dxa"/>
+            <w:tcW w:w="506" w:type="dxa"/>
           </w:tcPr>
           <w:p>
             <w:pPr>
@@ -1721,7 +1837,7 @@
         </w:tc>
         <w:tc>
           <w:tcPr>
-            <w:tcW w:w="1710" w:type="dxa"/>
+            <w:tcW w:w="1530" w:type="dxa"/>
           </w:tcPr>
           <w:p>
             <w:pPr>
@@ -1734,7 +1850,7 @@
         </w:tc>
         <w:tc>
           <w:tcPr>
-            <w:tcW w:w="1854" w:type="dxa"/>
+            <w:tcW w:w="2034" w:type="dxa"/>
             <w:gridSpan w:val="4"/>
             <w:shd w:val="clear" w:color="auto" w:fill="FFFFFF" w:themeFill="background1"/>
           </w:tcPr>
@@ -1887,7 +2003,7 @@
         </w:tc>
         <w:tc>
           <w:tcPr>
-            <w:tcW w:w="1710" w:type="dxa"/>
+            <w:tcW w:w="1530" w:type="dxa"/>
             <w:shd w:val="clear" w:color="auto" w:fill="auto"/>
           </w:tcPr>
           <w:p>
@@ -1901,7 +2017,7 @@
         </w:tc>
         <w:tc>
           <w:tcPr>
-            <w:tcW w:w="2790" w:type="dxa"/>
+            <w:tcW w:w="2970" w:type="dxa"/>
             <w:gridSpan w:val="6"/>
             <w:shd w:val="clear" w:color="auto" w:fill="auto"/>
           </w:tcPr>
@@ -1969,7 +2085,7 @@
         </w:tc>
         <w:tc>
           <w:tcPr>
-            <w:tcW w:w="1710" w:type="dxa"/>
+            <w:tcW w:w="1530" w:type="dxa"/>
             <w:shd w:val="clear" w:color="auto" w:fill="auto"/>
           </w:tcPr>
           <w:p>
@@ -1983,7 +2099,7 @@
         </w:tc>
         <w:tc>
           <w:tcPr>
-            <w:tcW w:w="2790" w:type="dxa"/>
+            <w:tcW w:w="2970" w:type="dxa"/>
             <w:gridSpan w:val="6"/>
             <w:shd w:val="clear" w:color="auto" w:fill="auto"/>
           </w:tcPr>
